--- a/Documentation/Research/Target audience research 2.docx
+++ b/Documentation/Research/Target audience research 2.docx
@@ -161,21 +161,7 @@
         <w:rPr>
           <w:i/>
         </w:rPr>
-        <w:t xml:space="preserve"> disabled people, elderly or people with chronic health conditions and their </w:t>
-      </w:r>
-      <w:proofErr w:type="spellStart"/>
-      <w:r>
-        <w:rPr>
-          <w:i/>
-        </w:rPr>
-        <w:t>carers</w:t>
-      </w:r>
-      <w:proofErr w:type="spellEnd"/>
-      <w:r>
-        <w:rPr>
-          <w:i/>
-        </w:rPr>
-        <w:t>/ doctors.</w:t>
+        <w:t xml:space="preserve"> disabled people, elderly or people with chronic health conditions and their carers/ doctors.</w:t>
       </w:r>
     </w:p>
     <w:p>
@@ -267,21 +253,7 @@
         <w:rPr>
           <w:i/>
         </w:rPr>
-        <w:t xml:space="preserve">-        Alert their </w:t>
-      </w:r>
-      <w:proofErr w:type="spellStart"/>
-      <w:r>
-        <w:rPr>
-          <w:i/>
-        </w:rPr>
-        <w:t>carers</w:t>
-      </w:r>
-      <w:proofErr w:type="spellEnd"/>
-      <w:r>
-        <w:rPr>
-          <w:i/>
-        </w:rPr>
-        <w:t xml:space="preserve"> if they are away from home</w:t>
+        <w:t>-        Alert their carers if they are away from home</w:t>
       </w:r>
     </w:p>
     <w:p>
@@ -331,23 +303,7 @@
           <w:b/>
           <w:i/>
         </w:rPr>
-        <w:t xml:space="preserve">For </w:t>
-      </w:r>
-      <w:proofErr w:type="spellStart"/>
-      <w:r>
-        <w:rPr>
-          <w:b/>
-          <w:i/>
-        </w:rPr>
-        <w:t>carers</w:t>
-      </w:r>
-      <w:proofErr w:type="spellEnd"/>
-      <w:r>
-        <w:rPr>
-          <w:b/>
-          <w:i/>
-        </w:rPr>
-        <w:t>:</w:t>
+        <w:t>For carers:</w:t>
       </w:r>
     </w:p>
     <w:p>
@@ -383,21 +339,7 @@
         <w:rPr>
           <w:i/>
         </w:rPr>
-        <w:t xml:space="preserve">-        For patients on repeated medication, remind their </w:t>
-      </w:r>
-      <w:proofErr w:type="spellStart"/>
-      <w:r>
-        <w:rPr>
-          <w:i/>
-        </w:rPr>
-        <w:t>carers</w:t>
-      </w:r>
-      <w:proofErr w:type="spellEnd"/>
-      <w:r>
-        <w:rPr>
-          <w:i/>
-        </w:rPr>
-        <w:t xml:space="preserve"> before the medication run out</w:t>
+        <w:t>-        For patients on repeated medication, remind their carers before the medication run out</w:t>
       </w:r>
     </w:p>
     <w:p>
@@ -1068,26 +1010,35 @@
     </w:p>
     <w:p>
       <w:r>
-        <w:t xml:space="preserve">From this research we have identified that we do not need to generalize who the specific target audience is. The main requirement is that the patient has an </w:t>
-      </w:r>
-      <w:r>
-        <w:t>on going</w:t>
-      </w:r>
-      <w:r>
-        <w:t xml:space="preserve"> health conditi</w:t>
-      </w:r>
-      <w:r>
-        <w:t xml:space="preserve">on and have a carer visit them regularly. </w:t>
-      </w:r>
-    </w:p>
-    <w:p>
-      <w:r>
-        <w:t>As a group we have decided that a</w:t>
+        <w:t>From this research we have identified that we do not need to generalize who the specific target audience is. The main requirement is that the patient has an on going health condition and have a carer visit them</w:t>
+      </w:r>
+      <w:r>
+        <w:t xml:space="preserve"> in their home</w:t>
+      </w:r>
+      <w:r>
+        <w:t xml:space="preserve"> regularly. </w:t>
+      </w:r>
+      <w:r>
+        <w:t xml:space="preserve">We are </w:t>
+      </w:r>
+      <w:r>
+        <w:rPr>
+          <w:b/>
+        </w:rPr>
+        <w:t xml:space="preserve">not </w:t>
+      </w:r>
+      <w:r>
+        <w:t>providing this for patients</w:t>
       </w:r>
       <w:bookmarkStart w:id="0" w:name="_GoBack"/>
       <w:bookmarkEnd w:id="0"/>
       <w:r>
-        <w:t xml:space="preserve">s long as the app is simple and easy to use we do not see why we need to restrict the target audience. </w:t>
+        <w:t xml:space="preserve"> that are already in a care home.</w:t>
+      </w:r>
+    </w:p>
+    <w:p>
+      <w:r>
+        <w:t xml:space="preserve">As a group we have decided that as long as the app is simple and easy to use we do not see why we need to restrict the target audience. </w:t>
       </w:r>
     </w:p>
     <w:p/>
@@ -3123,7 +3074,7 @@
 </file>
 
 <file path=customXml/itemProps1.xml><?xml version="1.0" encoding="utf-8"?>
-<ds:datastoreItem xmlns:ds="http://schemas.openxmlformats.org/officeDocument/2006/customXml" ds:itemID="{7FF02A9A-15B5-C241-8363-0FAD7F9DA842}">
+<ds:datastoreItem xmlns:ds="http://schemas.openxmlformats.org/officeDocument/2006/customXml" ds:itemID="{C6AAC3A8-5FD5-4E4A-B13D-8417B1548E95}">
   <ds:schemaRefs>
     <ds:schemaRef ds:uri="http://schemas.openxmlformats.org/officeDocument/2006/bibliography"/>
   </ds:schemaRefs>
